--- a/hslu-dbs/docs/databasemanagement.docx
+++ b/hslu-dbs/docs/databasemanagement.docx
@@ -87,11 +87,33 @@
           <w:lang w:val="en-US"/>
         </w:rPr>
       </w:pPr>
-      <w:r>
-        <w:rPr>
-          <w:lang w:val="en-US"/>
-        </w:rPr>
-        <w:t>Siehe ER Diagramm.</w:t>
+      <w:proofErr w:type="spellStart"/>
+      <w:r>
+        <w:rPr>
+          <w:lang w:val="en-US"/>
+        </w:rPr>
+        <w:t>Siehe</w:t>
+      </w:r>
+      <w:proofErr w:type="spellEnd"/>
+      <w:r>
+        <w:rPr>
+          <w:lang w:val="en-US"/>
+        </w:rPr>
+        <w:t xml:space="preserve"> ER </w:t>
+      </w:r>
+      <w:proofErr w:type="spellStart"/>
+      <w:r>
+        <w:rPr>
+          <w:lang w:val="en-US"/>
+        </w:rPr>
+        <w:t>Diagramm</w:t>
+      </w:r>
+      <w:proofErr w:type="spellEnd"/>
+      <w:r>
+        <w:rPr>
+          <w:lang w:val="en-US"/>
+        </w:rPr>
+        <w:t>.</w:t>
       </w:r>
     </w:p>
     <w:p>
@@ -146,7 +168,23 @@
     </w:p>
     <w:p>
       <w:r>
-        <w:t>Zugriff: Die Endnutzer bekommen die Daten über eine REST-Schnittstelle. Die Administratoren bekommen zugriffen über MySql Workbench.</w:t>
+        <w:t xml:space="preserve">Zugriff: Die Endnutzer bekommen die Daten über eine REST-Schnittstelle. Die Administratoren bekommen zugriffen über </w:t>
+      </w:r>
+      <w:proofErr w:type="spellStart"/>
+      <w:r>
+        <w:t>MySql</w:t>
+      </w:r>
+      <w:proofErr w:type="spellEnd"/>
+      <w:r>
+        <w:t xml:space="preserve"> </w:t>
+      </w:r>
+      <w:proofErr w:type="spellStart"/>
+      <w:r>
+        <w:t>Workbench</w:t>
+      </w:r>
+      <w:proofErr w:type="spellEnd"/>
+      <w:r>
+        <w:t>.</w:t>
       </w:r>
     </w:p>
     <w:p>
@@ -288,7 +326,15 @@
         </w:numPr>
       </w:pPr>
       <w:r>
-        <w:t>Prognosen über zukünftige oder „fantasy“ Turniere zu geben.</w:t>
+        <w:t>Prognosen über zukünftige oder „</w:t>
+      </w:r>
+      <w:proofErr w:type="spellStart"/>
+      <w:r>
+        <w:t>fantasy</w:t>
+      </w:r>
+      <w:proofErr w:type="spellEnd"/>
+      <w:r>
+        <w:t>“ Turniere zu geben.</w:t>
       </w:r>
     </w:p>
     <w:p>
@@ -298,26 +344,62 @@
     </w:p>
     <w:p>
       <w:r>
-        <w:t>Userinput =&gt; Vergangenes Turnier oder Turnier mit allen Teilnehmner und anderen Turnier Merkmalen.</w:t>
-      </w:r>
-    </w:p>
-    <w:p>
-      <w:pPr>
-        <w:rPr>
-          <w:lang w:val="en-US"/>
-        </w:rPr>
-      </w:pPr>
-      <w:r>
-        <w:rPr>
-          <w:lang w:val="en-US"/>
-        </w:rPr>
-        <w:t>Output =&gt; Turnierresultat in form ei</w:t>
-      </w:r>
-      <w:r>
-        <w:rPr>
-          <w:lang w:val="en-US"/>
-        </w:rPr>
-        <w:t>nes JSON.</w:t>
+        <w:t xml:space="preserve">Userinput =&gt; Vergangenes Turnier oder Turnier mit allen </w:t>
+      </w:r>
+      <w:proofErr w:type="spellStart"/>
+      <w:r>
+        <w:t>Teilnehmner</w:t>
+      </w:r>
+      <w:proofErr w:type="spellEnd"/>
+      <w:r>
+        <w:t xml:space="preserve"> und anderen Turnier Merkmalen.</w:t>
+      </w:r>
+    </w:p>
+    <w:p>
+      <w:pPr>
+        <w:rPr>
+          <w:lang w:val="en-US"/>
+        </w:rPr>
+      </w:pPr>
+      <w:r>
+        <w:rPr>
+          <w:lang w:val="en-US"/>
+        </w:rPr>
+        <w:t xml:space="preserve">Output =&gt; </w:t>
+      </w:r>
+      <w:proofErr w:type="spellStart"/>
+      <w:r>
+        <w:rPr>
+          <w:lang w:val="en-US"/>
+        </w:rPr>
+        <w:t>Turnierresultat</w:t>
+      </w:r>
+      <w:proofErr w:type="spellEnd"/>
+      <w:r>
+        <w:rPr>
+          <w:lang w:val="en-US"/>
+        </w:rPr>
+        <w:t xml:space="preserve"> in form </w:t>
+      </w:r>
+      <w:proofErr w:type="spellStart"/>
+      <w:r>
+        <w:rPr>
+          <w:lang w:val="en-US"/>
+        </w:rPr>
+        <w:t>ei</w:t>
+      </w:r>
+      <w:r>
+        <w:rPr>
+          <w:lang w:val="en-US"/>
+        </w:rPr>
+        <w:t>nes</w:t>
+      </w:r>
+      <w:proofErr w:type="spellEnd"/>
+      <w:r>
+        <w:rPr>
+          <w:lang w:val="en-US"/>
+        </w:rPr>
+        <w:t xml:space="preserve"> JSON.</w:t>
       </w:r>
     </w:p>
     <w:p>
@@ -408,11 +490,19 @@
           <w:lang w:val="en-US"/>
         </w:rPr>
       </w:pPr>
-      <w:r>
-        <w:rPr>
-          <w:lang w:val="en-US"/>
-        </w:rPr>
-        <w:t>sId int NOT NULL AUTO_INCREMENT,</w:t>
+      <w:proofErr w:type="spellStart"/>
+      <w:r>
+        <w:rPr>
+          <w:lang w:val="en-US"/>
+        </w:rPr>
+        <w:t>sId</w:t>
+      </w:r>
+      <w:proofErr w:type="spellEnd"/>
+      <w:r>
+        <w:rPr>
+          <w:lang w:val="en-US"/>
+        </w:rPr>
+        <w:t xml:space="preserve"> int NOT NULL AUTO_INCREMENT,</w:t>
       </w:r>
     </w:p>
     <w:p>
@@ -438,7 +528,21 @@
         <w:rPr>
           <w:lang w:val="en-US"/>
         </w:rPr>
-        <w:t>PRIMARY KEY (sId)</w:t>
+        <w:t>PRIMARY KEY (</w:t>
+      </w:r>
+      <w:proofErr w:type="spellStart"/>
+      <w:r>
+        <w:rPr>
+          <w:lang w:val="en-US"/>
+        </w:rPr>
+        <w:t>sId</w:t>
+      </w:r>
+      <w:proofErr w:type="spellEnd"/>
+      <w:r>
+        <w:rPr>
+          <w:lang w:val="en-US"/>
+        </w:rPr>
+        <w:t>)</w:t>
       </w:r>
     </w:p>
     <w:p>
@@ -480,24 +584,40 @@
           <w:lang w:val="en-US"/>
         </w:rPr>
       </w:pPr>
-      <w:r>
-        <w:rPr>
-          <w:lang w:val="en-US"/>
-        </w:rPr>
-        <w:t>tId int NOT NULL AUTO_INCREMENT,</w:t>
-      </w:r>
-    </w:p>
-    <w:p>
-      <w:pPr>
-        <w:rPr>
-          <w:lang w:val="en-US"/>
-        </w:rPr>
-      </w:pPr>
-      <w:r>
-        <w:rPr>
-          <w:lang w:val="en-US"/>
-        </w:rPr>
-        <w:t>sId int NOT NULL,</w:t>
+      <w:proofErr w:type="spellStart"/>
+      <w:r>
+        <w:rPr>
+          <w:lang w:val="en-US"/>
+        </w:rPr>
+        <w:t>tId</w:t>
+      </w:r>
+      <w:proofErr w:type="spellEnd"/>
+      <w:r>
+        <w:rPr>
+          <w:lang w:val="en-US"/>
+        </w:rPr>
+        <w:t xml:space="preserve"> int NOT NULL AUTO_INCREMENT,</w:t>
+      </w:r>
+    </w:p>
+    <w:p>
+      <w:pPr>
+        <w:rPr>
+          <w:lang w:val="en-US"/>
+        </w:rPr>
+      </w:pPr>
+      <w:proofErr w:type="spellStart"/>
+      <w:r>
+        <w:rPr>
+          <w:lang w:val="en-US"/>
+        </w:rPr>
+        <w:t>sId</w:t>
+      </w:r>
+      <w:proofErr w:type="spellEnd"/>
+      <w:r>
+        <w:rPr>
+          <w:lang w:val="en-US"/>
+        </w:rPr>
+        <w:t xml:space="preserve"> int NOT NULL,</w:t>
       </w:r>
     </w:p>
     <w:p>
@@ -536,20 +656,62 @@
         <w:rPr>
           <w:lang w:val="en-US"/>
         </w:rPr>
-        <w:t>PRIMARY KEY (tId),</w:t>
-      </w:r>
-    </w:p>
-    <w:p>
-      <w:pPr>
-        <w:rPr>
-          <w:lang w:val="en-US"/>
-        </w:rPr>
-      </w:pPr>
-      <w:r>
-        <w:rPr>
-          <w:lang w:val="en-US"/>
-        </w:rPr>
-        <w:t>FOREIGN KEY (sId) references Series(sId)</w:t>
+        <w:t>PRIMARY KEY (</w:t>
+      </w:r>
+      <w:proofErr w:type="spellStart"/>
+      <w:r>
+        <w:rPr>
+          <w:lang w:val="en-US"/>
+        </w:rPr>
+        <w:t>tId</w:t>
+      </w:r>
+      <w:proofErr w:type="spellEnd"/>
+      <w:r>
+        <w:rPr>
+          <w:lang w:val="en-US"/>
+        </w:rPr>
+        <w:t>),</w:t>
+      </w:r>
+    </w:p>
+    <w:p>
+      <w:pPr>
+        <w:rPr>
+          <w:lang w:val="en-US"/>
+        </w:rPr>
+      </w:pPr>
+      <w:r>
+        <w:rPr>
+          <w:lang w:val="en-US"/>
+        </w:rPr>
+        <w:t>FOREIGN KEY (</w:t>
+      </w:r>
+      <w:proofErr w:type="spellStart"/>
+      <w:r>
+        <w:rPr>
+          <w:lang w:val="en-US"/>
+        </w:rPr>
+        <w:t>sId</w:t>
+      </w:r>
+      <w:proofErr w:type="spellEnd"/>
+      <w:r>
+        <w:rPr>
+          <w:lang w:val="en-US"/>
+        </w:rPr>
+        <w:t>) references Series(</w:t>
+      </w:r>
+      <w:proofErr w:type="spellStart"/>
+      <w:r>
+        <w:rPr>
+          <w:lang w:val="en-US"/>
+        </w:rPr>
+        <w:t>sId</w:t>
+      </w:r>
+      <w:proofErr w:type="spellEnd"/>
+      <w:r>
+        <w:rPr>
+          <w:lang w:val="en-US"/>
+        </w:rPr>
+        <w:t>)</w:t>
       </w:r>
     </w:p>
     <w:p>
@@ -592,11 +754,19 @@
           <w:lang w:val="en-US"/>
         </w:rPr>
       </w:pPr>
-      <w:r>
-        <w:rPr>
-          <w:lang w:val="en-US"/>
-        </w:rPr>
-        <w:t>rId int NOT NULL AUTO_INCREMENT,</w:t>
+      <w:proofErr w:type="spellStart"/>
+      <w:r>
+        <w:rPr>
+          <w:lang w:val="en-US"/>
+        </w:rPr>
+        <w:t>rId</w:t>
+      </w:r>
+      <w:proofErr w:type="spellEnd"/>
+      <w:r>
+        <w:rPr>
+          <w:lang w:val="en-US"/>
+        </w:rPr>
+        <w:t xml:space="preserve"> int NOT NULL AUTO_INCREMENT,</w:t>
       </w:r>
     </w:p>
     <w:p>
@@ -622,7 +792,21 @@
         <w:rPr>
           <w:lang w:val="en-US"/>
         </w:rPr>
-        <w:t>PRIMARY KEY (rId)</w:t>
+        <w:t>PRIMARY KEY (</w:t>
+      </w:r>
+      <w:proofErr w:type="spellStart"/>
+      <w:r>
+        <w:rPr>
+          <w:lang w:val="en-US"/>
+        </w:rPr>
+        <w:t>rId</w:t>
+      </w:r>
+      <w:proofErr w:type="spellEnd"/>
+      <w:r>
+        <w:rPr>
+          <w:lang w:val="en-US"/>
+        </w:rPr>
+        <w:t>)</w:t>
       </w:r>
     </w:p>
     <w:p>
@@ -671,50 +855,82 @@
           <w:lang w:val="en-US"/>
         </w:rPr>
       </w:pPr>
-      <w:r>
-        <w:rPr>
-          <w:lang w:val="en-US"/>
-        </w:rPr>
-        <w:t>pId int NOT NULL AUTO_INCREMENT,</w:t>
-      </w:r>
-    </w:p>
-    <w:p>
-      <w:pPr>
-        <w:rPr>
-          <w:lang w:val="en-US"/>
-        </w:rPr>
-      </w:pPr>
-      <w:r>
-        <w:rPr>
-          <w:lang w:val="en-US"/>
-        </w:rPr>
-        <w:t>firstName varchar(255),</w:t>
-      </w:r>
-    </w:p>
-    <w:p>
-      <w:pPr>
-        <w:rPr>
-          <w:lang w:val="en-US"/>
-        </w:rPr>
-      </w:pPr>
-      <w:r>
-        <w:rPr>
-          <w:lang w:val="en-US"/>
-        </w:rPr>
-        <w:t>lastName varchar(255),</w:t>
-      </w:r>
-    </w:p>
-    <w:p>
-      <w:pPr>
-        <w:rPr>
-          <w:lang w:val="en-US"/>
-        </w:rPr>
-      </w:pPr>
-      <w:r>
-        <w:rPr>
-          <w:lang w:val="en-US"/>
-        </w:rPr>
-        <w:t>countryCode varchar(5),</w:t>
+      <w:proofErr w:type="spellStart"/>
+      <w:r>
+        <w:rPr>
+          <w:lang w:val="en-US"/>
+        </w:rPr>
+        <w:t>pId</w:t>
+      </w:r>
+      <w:proofErr w:type="spellEnd"/>
+      <w:r>
+        <w:rPr>
+          <w:lang w:val="en-US"/>
+        </w:rPr>
+        <w:t xml:space="preserve"> int NOT NULL AUTO_INCREMENT,</w:t>
+      </w:r>
+    </w:p>
+    <w:p>
+      <w:pPr>
+        <w:rPr>
+          <w:lang w:val="en-US"/>
+        </w:rPr>
+      </w:pPr>
+      <w:proofErr w:type="spellStart"/>
+      <w:r>
+        <w:rPr>
+          <w:lang w:val="en-US"/>
+        </w:rPr>
+        <w:t>firstName</w:t>
+      </w:r>
+      <w:proofErr w:type="spellEnd"/>
+      <w:r>
+        <w:rPr>
+          <w:lang w:val="en-US"/>
+        </w:rPr>
+        <w:t xml:space="preserve"> varchar(255),</w:t>
+      </w:r>
+    </w:p>
+    <w:p>
+      <w:pPr>
+        <w:rPr>
+          <w:lang w:val="en-US"/>
+        </w:rPr>
+      </w:pPr>
+      <w:proofErr w:type="spellStart"/>
+      <w:r>
+        <w:rPr>
+          <w:lang w:val="en-US"/>
+        </w:rPr>
+        <w:t>lastName</w:t>
+      </w:r>
+      <w:proofErr w:type="spellEnd"/>
+      <w:r>
+        <w:rPr>
+          <w:lang w:val="en-US"/>
+        </w:rPr>
+        <w:t xml:space="preserve"> varchar(255),</w:t>
+      </w:r>
+    </w:p>
+    <w:p>
+      <w:pPr>
+        <w:rPr>
+          <w:lang w:val="en-US"/>
+        </w:rPr>
+      </w:pPr>
+      <w:proofErr w:type="spellStart"/>
+      <w:r>
+        <w:rPr>
+          <w:lang w:val="en-US"/>
+        </w:rPr>
+        <w:t>countryCode</w:t>
+      </w:r>
+      <w:proofErr w:type="spellEnd"/>
+      <w:r>
+        <w:rPr>
+          <w:lang w:val="en-US"/>
+        </w:rPr>
+        <w:t xml:space="preserve"> varchar(5),</w:t>
       </w:r>
     </w:p>
     <w:p>
@@ -749,50 +965,100 @@
           <w:lang w:val="en-US"/>
         </w:rPr>
       </w:pPr>
-      <w:r>
-        <w:rPr>
-          <w:lang w:val="en-US"/>
-        </w:rPr>
-        <w:t>birthYear int,</w:t>
-      </w:r>
-    </w:p>
-    <w:p>
-      <w:pPr>
-        <w:rPr>
-          <w:lang w:val="en-US"/>
-        </w:rPr>
-      </w:pPr>
-      <w:r>
-        <w:rPr>
-          <w:lang w:val="en-US"/>
-        </w:rPr>
-        <w:t>handed ENUM('right','left'),</w:t>
-      </w:r>
-    </w:p>
-    <w:p>
-      <w:pPr>
-        <w:rPr>
-          <w:lang w:val="en-US"/>
-        </w:rPr>
-      </w:pPr>
-      <w:r>
-        <w:rPr>
-          <w:lang w:val="en-US"/>
-        </w:rPr>
-        <w:t>backhand ENUM('one','two'),</w:t>
-      </w:r>
-    </w:p>
-    <w:p>
-      <w:pPr>
-        <w:rPr>
-          <w:lang w:val="en-US"/>
-        </w:rPr>
-      </w:pPr>
-      <w:r>
-        <w:rPr>
-          <w:lang w:val="en-US"/>
-        </w:rPr>
-        <w:t>PRIMARY KEY (pId)</w:t>
+      <w:proofErr w:type="spellStart"/>
+      <w:r>
+        <w:rPr>
+          <w:lang w:val="en-US"/>
+        </w:rPr>
+        <w:t>birthYear</w:t>
+      </w:r>
+      <w:proofErr w:type="spellEnd"/>
+      <w:r>
+        <w:rPr>
+          <w:lang w:val="en-US"/>
+        </w:rPr>
+        <w:t xml:space="preserve"> int,</w:t>
+      </w:r>
+    </w:p>
+    <w:p>
+      <w:pPr>
+        <w:rPr>
+          <w:lang w:val="en-US"/>
+        </w:rPr>
+      </w:pPr>
+      <w:r>
+        <w:rPr>
+          <w:lang w:val="en-US"/>
+        </w:rPr>
+        <w:t>handed ENUM('</w:t>
+      </w:r>
+      <w:proofErr w:type="spellStart"/>
+      <w:r>
+        <w:rPr>
+          <w:lang w:val="en-US"/>
+        </w:rPr>
+        <w:t>right','left</w:t>
+      </w:r>
+      <w:proofErr w:type="spellEnd"/>
+      <w:r>
+        <w:rPr>
+          <w:lang w:val="en-US"/>
+        </w:rPr>
+        <w:t>'),</w:t>
+      </w:r>
+    </w:p>
+    <w:p>
+      <w:pPr>
+        <w:rPr>
+          <w:lang w:val="en-US"/>
+        </w:rPr>
+      </w:pPr>
+      <w:r>
+        <w:rPr>
+          <w:lang w:val="en-US"/>
+        </w:rPr>
+        <w:t>backhand ENUM('</w:t>
+      </w:r>
+      <w:proofErr w:type="spellStart"/>
+      <w:r>
+        <w:rPr>
+          <w:lang w:val="en-US"/>
+        </w:rPr>
+        <w:t>one','two</w:t>
+      </w:r>
+      <w:proofErr w:type="spellEnd"/>
+      <w:r>
+        <w:rPr>
+          <w:lang w:val="en-US"/>
+        </w:rPr>
+        <w:t>'),</w:t>
+      </w:r>
+    </w:p>
+    <w:p>
+      <w:pPr>
+        <w:rPr>
+          <w:lang w:val="en-US"/>
+        </w:rPr>
+      </w:pPr>
+      <w:r>
+        <w:rPr>
+          <w:lang w:val="en-US"/>
+        </w:rPr>
+        <w:t>PRIMARY KEY (</w:t>
+      </w:r>
+      <w:proofErr w:type="spellStart"/>
+      <w:r>
+        <w:rPr>
+          <w:lang w:val="en-US"/>
+        </w:rPr>
+        <w:t>pId</w:t>
+      </w:r>
+      <w:proofErr w:type="spellEnd"/>
+      <w:r>
+        <w:rPr>
+          <w:lang w:val="en-US"/>
+        </w:rPr>
+        <w:t>)</w:t>
       </w:r>
     </w:p>
     <w:p>
@@ -834,50 +1100,100 @@
           <w:lang w:val="en-US"/>
         </w:rPr>
       </w:pPr>
-      <w:r>
-        <w:rPr>
-          <w:lang w:val="en-US"/>
-        </w:rPr>
-        <w:t>piId int NOT NULL AUTO_INCREMENT,</w:t>
-      </w:r>
-    </w:p>
-    <w:p>
-      <w:pPr>
-        <w:rPr>
-          <w:lang w:val="en-US"/>
-        </w:rPr>
-      </w:pPr>
-      <w:r>
-        <w:rPr>
-          <w:lang w:val="en-US"/>
-        </w:rPr>
-        <w:t>court ENUM('indoor','outdoor'),</w:t>
-      </w:r>
-    </w:p>
-    <w:p>
-      <w:pPr>
-        <w:rPr>
-          <w:lang w:val="en-US"/>
-        </w:rPr>
-      </w:pPr>
-      <w:r>
-        <w:rPr>
-          <w:lang w:val="en-US"/>
-        </w:rPr>
-        <w:t>surface ENUM('hard','grass', 'clay'),</w:t>
-      </w:r>
-    </w:p>
-    <w:p>
-      <w:pPr>
-        <w:rPr>
-          <w:lang w:val="en-US"/>
-        </w:rPr>
-      </w:pPr>
-      <w:r>
-        <w:rPr>
-          <w:lang w:val="en-US"/>
-        </w:rPr>
-        <w:t>PRIMARY KEY (piId)</w:t>
+      <w:proofErr w:type="spellStart"/>
+      <w:r>
+        <w:rPr>
+          <w:lang w:val="en-US"/>
+        </w:rPr>
+        <w:t>piId</w:t>
+      </w:r>
+      <w:proofErr w:type="spellEnd"/>
+      <w:r>
+        <w:rPr>
+          <w:lang w:val="en-US"/>
+        </w:rPr>
+        <w:t xml:space="preserve"> int NOT NULL AUTO_INCREMENT,</w:t>
+      </w:r>
+    </w:p>
+    <w:p>
+      <w:pPr>
+        <w:rPr>
+          <w:lang w:val="en-US"/>
+        </w:rPr>
+      </w:pPr>
+      <w:r>
+        <w:rPr>
+          <w:lang w:val="en-US"/>
+        </w:rPr>
+        <w:t>court ENUM('</w:t>
+      </w:r>
+      <w:proofErr w:type="spellStart"/>
+      <w:r>
+        <w:rPr>
+          <w:lang w:val="en-US"/>
+        </w:rPr>
+        <w:t>indoor','outdoor</w:t>
+      </w:r>
+      <w:proofErr w:type="spellEnd"/>
+      <w:r>
+        <w:rPr>
+          <w:lang w:val="en-US"/>
+        </w:rPr>
+        <w:t>'),</w:t>
+      </w:r>
+    </w:p>
+    <w:p>
+      <w:pPr>
+        <w:rPr>
+          <w:lang w:val="en-US"/>
+        </w:rPr>
+      </w:pPr>
+      <w:r>
+        <w:rPr>
+          <w:lang w:val="en-US"/>
+        </w:rPr>
+        <w:t>surface ENUM('</w:t>
+      </w:r>
+      <w:proofErr w:type="spellStart"/>
+      <w:r>
+        <w:rPr>
+          <w:lang w:val="en-US"/>
+        </w:rPr>
+        <w:t>hard','grass</w:t>
+      </w:r>
+      <w:proofErr w:type="spellEnd"/>
+      <w:r>
+        <w:rPr>
+          <w:lang w:val="en-US"/>
+        </w:rPr>
+        <w:t>', 'clay'),</w:t>
+      </w:r>
+    </w:p>
+    <w:p>
+      <w:pPr>
+        <w:rPr>
+          <w:lang w:val="en-US"/>
+        </w:rPr>
+      </w:pPr>
+      <w:r>
+        <w:rPr>
+          <w:lang w:val="en-US"/>
+        </w:rPr>
+        <w:t>PRIMARY KEY (</w:t>
+      </w:r>
+      <w:proofErr w:type="spellStart"/>
+      <w:r>
+        <w:rPr>
+          <w:lang w:val="en-US"/>
+        </w:rPr>
+        <w:t>piId</w:t>
+      </w:r>
+      <w:proofErr w:type="spellEnd"/>
+      <w:r>
+        <w:rPr>
+          <w:lang w:val="en-US"/>
+        </w:rPr>
+        <w:t>)</w:t>
       </w:r>
     </w:p>
     <w:p>
@@ -938,24 +1254,46 @@
           <w:lang w:val="en-US"/>
         </w:rPr>
       </w:pPr>
-      <w:r>
-        <w:rPr>
-          <w:lang w:val="en-US"/>
-        </w:rPr>
-        <w:t>mId int NOT NULL AUTO_INCREMENT,</w:t>
-      </w:r>
-    </w:p>
-    <w:p>
-      <w:pPr>
-        <w:rPr>
-          <w:lang w:val="en-US"/>
-        </w:rPr>
-      </w:pPr>
-      <w:r>
-        <w:rPr>
-          <w:lang w:val="en-US"/>
-        </w:rPr>
-        <w:t>date Date,</w:t>
+      <w:proofErr w:type="spellStart"/>
+      <w:r>
+        <w:rPr>
+          <w:lang w:val="en-US"/>
+        </w:rPr>
+        <w:t>mId</w:t>
+      </w:r>
+      <w:proofErr w:type="spellEnd"/>
+      <w:r>
+        <w:rPr>
+          <w:lang w:val="en-US"/>
+        </w:rPr>
+        <w:t xml:space="preserve"> int NOT NULL AUTO_INCREMENT,</w:t>
+      </w:r>
+    </w:p>
+    <w:p>
+      <w:pPr>
+        <w:rPr>
+          <w:lang w:val="en-US"/>
+        </w:rPr>
+      </w:pPr>
+      <w:r>
+        <w:rPr>
+          <w:lang w:val="en-US"/>
+        </w:rPr>
+        <w:t xml:space="preserve">date </w:t>
+      </w:r>
+      <w:proofErr w:type="spellStart"/>
+      <w:r>
+        <w:rPr>
+          <w:lang w:val="en-US"/>
+        </w:rPr>
+        <w:t>Date</w:t>
+      </w:r>
+      <w:proofErr w:type="spellEnd"/>
+      <w:r>
+        <w:rPr>
+          <w:lang w:val="en-US"/>
+        </w:rPr>
+        <w:t>,</w:t>
       </w:r>
     </w:p>
     <w:p>
@@ -1095,213 +1433,447 @@
           <w:lang w:val="en-US"/>
         </w:rPr>
       </w:pPr>
-      <w:r>
-        <w:rPr>
-          <w:lang w:val="en-US"/>
-        </w:rPr>
-        <w:t>wrank int,</w:t>
-      </w:r>
-    </w:p>
-    <w:p>
-      <w:pPr>
-        <w:rPr>
-          <w:lang w:val="en-US"/>
-        </w:rPr>
-      </w:pPr>
-      <w:r>
-        <w:rPr>
-          <w:lang w:val="en-US"/>
-        </w:rPr>
-        <w:t>lrank int,</w:t>
-      </w:r>
-    </w:p>
-    <w:p>
-      <w:pPr>
-        <w:rPr>
-          <w:lang w:val="en-US"/>
-        </w:rPr>
-      </w:pPr>
-      <w:r>
-        <w:rPr>
-          <w:lang w:val="en-US"/>
-        </w:rPr>
-        <w:t>lpts int,</w:t>
-      </w:r>
-    </w:p>
-    <w:p>
-      <w:pPr>
-        <w:rPr>
-          <w:lang w:val="en-US"/>
-        </w:rPr>
-      </w:pPr>
-      <w:r>
-        <w:rPr>
-          <w:lang w:val="en-US"/>
-        </w:rPr>
-        <w:t>wpts int,</w:t>
-      </w:r>
-    </w:p>
-    <w:p>
-      <w:pPr>
-        <w:rPr>
-          <w:lang w:val="en-US"/>
-        </w:rPr>
-      </w:pPr>
-      <w:r>
-        <w:rPr>
-          <w:lang w:val="en-US"/>
-        </w:rPr>
-        <w:t>bestOf int,</w:t>
-      </w:r>
-    </w:p>
-    <w:p>
-      <w:pPr>
-        <w:rPr>
-          <w:lang w:val="en-US"/>
-        </w:rPr>
-      </w:pPr>
-      <w:r>
-        <w:rPr>
-          <w:lang w:val="en-US"/>
-        </w:rPr>
-        <w:t>tId int,</w:t>
-      </w:r>
-    </w:p>
-    <w:p>
-      <w:pPr>
-        <w:rPr>
-          <w:lang w:val="en-US"/>
-        </w:rPr>
-      </w:pPr>
-      <w:r>
-        <w:rPr>
-          <w:lang w:val="en-US"/>
-        </w:rPr>
-        <w:t>rId int,</w:t>
-      </w:r>
-    </w:p>
-    <w:p>
-      <w:pPr>
-        <w:rPr>
-          <w:lang w:val="en-US"/>
-        </w:rPr>
-      </w:pPr>
-      <w:r>
-        <w:rPr>
-          <w:lang w:val="en-US"/>
-        </w:rPr>
-        <w:t>wpId int,</w:t>
-      </w:r>
-    </w:p>
-    <w:p>
-      <w:pPr>
-        <w:rPr>
-          <w:lang w:val="en-US"/>
-        </w:rPr>
-      </w:pPr>
-      <w:r>
-        <w:rPr>
-          <w:lang w:val="en-US"/>
-        </w:rPr>
-        <w:t>lpId int,</w:t>
-      </w:r>
-    </w:p>
-    <w:p>
-      <w:pPr>
-        <w:rPr>
-          <w:lang w:val="en-US"/>
-        </w:rPr>
-      </w:pPr>
-      <w:r>
-        <w:rPr>
-          <w:lang w:val="en-US"/>
-        </w:rPr>
-        <w:t>piId int,</w:t>
-      </w:r>
-    </w:p>
-    <w:p>
-      <w:pPr>
-        <w:rPr>
-          <w:lang w:val="en-US"/>
-        </w:rPr>
-      </w:pPr>
-    </w:p>
-    <w:p>
-      <w:pPr>
-        <w:rPr>
-          <w:lang w:val="en-US"/>
-        </w:rPr>
-      </w:pPr>
-      <w:r>
-        <w:rPr>
-          <w:lang w:val="en-US"/>
-        </w:rPr>
-        <w:t>PRIMARY KEY (mId),</w:t>
-      </w:r>
-    </w:p>
-    <w:p>
-      <w:pPr>
-        <w:rPr>
-          <w:lang w:val="en-US"/>
-        </w:rPr>
-      </w:pPr>
-      <w:r>
-        <w:rPr>
-          <w:lang w:val="en-US"/>
-        </w:rPr>
-        <w:t>FOREIGN KEY (tId) references  Tournament(tId),</w:t>
-      </w:r>
-    </w:p>
-    <w:p>
-      <w:pPr>
-        <w:rPr>
-          <w:lang w:val="en-US"/>
-        </w:rPr>
-      </w:pPr>
-      <w:r>
-        <w:rPr>
-          <w:lang w:val="en-US"/>
-        </w:rPr>
-        <w:t>FOREIGN KEY (rId) references  Round(rId),</w:t>
-      </w:r>
-    </w:p>
-    <w:p>
-      <w:pPr>
-        <w:rPr>
-          <w:lang w:val="en-US"/>
-        </w:rPr>
-      </w:pPr>
-      <w:r>
-        <w:rPr>
-          <w:lang w:val="en-US"/>
-        </w:rPr>
-        <w:t>FOREIGN KEY (wpId) references Player(pId),</w:t>
-      </w:r>
-    </w:p>
-    <w:p>
-      <w:pPr>
-        <w:rPr>
-          <w:lang w:val="en-US"/>
-        </w:rPr>
-      </w:pPr>
-      <w:r>
-        <w:rPr>
-          <w:lang w:val="en-US"/>
-        </w:rPr>
-        <w:t>FOREIGN KEY (lpId) references  Player(pId),</w:t>
-      </w:r>
-    </w:p>
-    <w:p>
-      <w:pPr>
-        <w:rPr>
-          <w:lang w:val="en-US"/>
-        </w:rPr>
-      </w:pPr>
-      <w:r>
-        <w:rPr>
-          <w:lang w:val="en-US"/>
-        </w:rPr>
-        <w:t>FOREIGN KEY (piId) references  Pitch(piId)</w:t>
+      <w:proofErr w:type="spellStart"/>
+      <w:r>
+        <w:rPr>
+          <w:lang w:val="en-US"/>
+        </w:rPr>
+        <w:t>wrank</w:t>
+      </w:r>
+      <w:proofErr w:type="spellEnd"/>
+      <w:r>
+        <w:rPr>
+          <w:lang w:val="en-US"/>
+        </w:rPr>
+        <w:t xml:space="preserve"> int,</w:t>
+      </w:r>
+    </w:p>
+    <w:p>
+      <w:pPr>
+        <w:rPr>
+          <w:lang w:val="en-US"/>
+        </w:rPr>
+      </w:pPr>
+      <w:proofErr w:type="spellStart"/>
+      <w:r>
+        <w:rPr>
+          <w:lang w:val="en-US"/>
+        </w:rPr>
+        <w:t>lrank</w:t>
+      </w:r>
+      <w:proofErr w:type="spellEnd"/>
+      <w:r>
+        <w:rPr>
+          <w:lang w:val="en-US"/>
+        </w:rPr>
+        <w:t xml:space="preserve"> int,</w:t>
+      </w:r>
+    </w:p>
+    <w:p>
+      <w:pPr>
+        <w:rPr>
+          <w:lang w:val="en-US"/>
+        </w:rPr>
+      </w:pPr>
+      <w:proofErr w:type="spellStart"/>
+      <w:r>
+        <w:rPr>
+          <w:lang w:val="en-US"/>
+        </w:rPr>
+        <w:t>lpts</w:t>
+      </w:r>
+      <w:proofErr w:type="spellEnd"/>
+      <w:r>
+        <w:rPr>
+          <w:lang w:val="en-US"/>
+        </w:rPr>
+        <w:t xml:space="preserve"> int,</w:t>
+      </w:r>
+    </w:p>
+    <w:p>
+      <w:pPr>
+        <w:rPr>
+          <w:lang w:val="en-US"/>
+        </w:rPr>
+      </w:pPr>
+      <w:proofErr w:type="spellStart"/>
+      <w:r>
+        <w:rPr>
+          <w:lang w:val="en-US"/>
+        </w:rPr>
+        <w:t>wpts</w:t>
+      </w:r>
+      <w:proofErr w:type="spellEnd"/>
+      <w:r>
+        <w:rPr>
+          <w:lang w:val="en-US"/>
+        </w:rPr>
+        <w:t xml:space="preserve"> int,</w:t>
+      </w:r>
+    </w:p>
+    <w:p>
+      <w:pPr>
+        <w:rPr>
+          <w:lang w:val="en-US"/>
+        </w:rPr>
+      </w:pPr>
+      <w:proofErr w:type="spellStart"/>
+      <w:r>
+        <w:rPr>
+          <w:lang w:val="en-US"/>
+        </w:rPr>
+        <w:t>bestOf</w:t>
+      </w:r>
+      <w:proofErr w:type="spellEnd"/>
+      <w:r>
+        <w:rPr>
+          <w:lang w:val="en-US"/>
+        </w:rPr>
+        <w:t xml:space="preserve"> int,</w:t>
+      </w:r>
+    </w:p>
+    <w:p>
+      <w:pPr>
+        <w:rPr>
+          <w:lang w:val="en-US"/>
+        </w:rPr>
+      </w:pPr>
+      <w:proofErr w:type="spellStart"/>
+      <w:r>
+        <w:rPr>
+          <w:lang w:val="en-US"/>
+        </w:rPr>
+        <w:t>tId</w:t>
+      </w:r>
+      <w:proofErr w:type="spellEnd"/>
+      <w:r>
+        <w:rPr>
+          <w:lang w:val="en-US"/>
+        </w:rPr>
+        <w:t xml:space="preserve"> int,</w:t>
+      </w:r>
+    </w:p>
+    <w:p>
+      <w:pPr>
+        <w:rPr>
+          <w:lang w:val="en-US"/>
+        </w:rPr>
+      </w:pPr>
+      <w:proofErr w:type="spellStart"/>
+      <w:r>
+        <w:rPr>
+          <w:lang w:val="en-US"/>
+        </w:rPr>
+        <w:t>rId</w:t>
+      </w:r>
+      <w:proofErr w:type="spellEnd"/>
+      <w:r>
+        <w:rPr>
+          <w:lang w:val="en-US"/>
+        </w:rPr>
+        <w:t xml:space="preserve"> int,</w:t>
+      </w:r>
+    </w:p>
+    <w:p>
+      <w:pPr>
+        <w:rPr>
+          <w:lang w:val="en-US"/>
+        </w:rPr>
+      </w:pPr>
+      <w:proofErr w:type="spellStart"/>
+      <w:r>
+        <w:rPr>
+          <w:lang w:val="en-US"/>
+        </w:rPr>
+        <w:t>wpId</w:t>
+      </w:r>
+      <w:proofErr w:type="spellEnd"/>
+      <w:r>
+        <w:rPr>
+          <w:lang w:val="en-US"/>
+        </w:rPr>
+        <w:t xml:space="preserve"> int,</w:t>
+      </w:r>
+    </w:p>
+    <w:p>
+      <w:pPr>
+        <w:rPr>
+          <w:lang w:val="en-US"/>
+        </w:rPr>
+      </w:pPr>
+      <w:proofErr w:type="spellStart"/>
+      <w:r>
+        <w:rPr>
+          <w:lang w:val="en-US"/>
+        </w:rPr>
+        <w:t>lpId</w:t>
+      </w:r>
+      <w:proofErr w:type="spellEnd"/>
+      <w:r>
+        <w:rPr>
+          <w:lang w:val="en-US"/>
+        </w:rPr>
+        <w:t xml:space="preserve"> int,</w:t>
+      </w:r>
+    </w:p>
+    <w:p>
+      <w:pPr>
+        <w:rPr>
+          <w:lang w:val="en-US"/>
+        </w:rPr>
+      </w:pPr>
+      <w:proofErr w:type="spellStart"/>
+      <w:r>
+        <w:rPr>
+          <w:lang w:val="en-US"/>
+        </w:rPr>
+        <w:t>piId</w:t>
+      </w:r>
+      <w:proofErr w:type="spellEnd"/>
+      <w:r>
+        <w:rPr>
+          <w:lang w:val="en-US"/>
+        </w:rPr>
+        <w:t xml:space="preserve"> int,</w:t>
+      </w:r>
+    </w:p>
+    <w:p>
+      <w:pPr>
+        <w:rPr>
+          <w:lang w:val="en-US"/>
+        </w:rPr>
+      </w:pPr>
+    </w:p>
+    <w:p>
+      <w:pPr>
+        <w:rPr>
+          <w:lang w:val="en-US"/>
+        </w:rPr>
+      </w:pPr>
+      <w:r>
+        <w:rPr>
+          <w:lang w:val="en-US"/>
+        </w:rPr>
+        <w:t>PRIMARY KEY (</w:t>
+      </w:r>
+      <w:proofErr w:type="spellStart"/>
+      <w:r>
+        <w:rPr>
+          <w:lang w:val="en-US"/>
+        </w:rPr>
+        <w:t>mId</w:t>
+      </w:r>
+      <w:proofErr w:type="spellEnd"/>
+      <w:r>
+        <w:rPr>
+          <w:lang w:val="en-US"/>
+        </w:rPr>
+        <w:t>),</w:t>
+      </w:r>
+    </w:p>
+    <w:p>
+      <w:pPr>
+        <w:rPr>
+          <w:lang w:val="en-US"/>
+        </w:rPr>
+      </w:pPr>
+      <w:r>
+        <w:rPr>
+          <w:lang w:val="en-US"/>
+        </w:rPr>
+        <w:t>FOREIGN KEY (</w:t>
+      </w:r>
+      <w:proofErr w:type="spellStart"/>
+      <w:r>
+        <w:rPr>
+          <w:lang w:val="en-US"/>
+        </w:rPr>
+        <w:t>tId</w:t>
+      </w:r>
+      <w:proofErr w:type="spellEnd"/>
+      <w:r>
+        <w:rPr>
+          <w:lang w:val="en-US"/>
+        </w:rPr>
+        <w:t>) references  Tournament(</w:t>
+      </w:r>
+      <w:proofErr w:type="spellStart"/>
+      <w:r>
+        <w:rPr>
+          <w:lang w:val="en-US"/>
+        </w:rPr>
+        <w:t>tId</w:t>
+      </w:r>
+      <w:proofErr w:type="spellEnd"/>
+      <w:r>
+        <w:rPr>
+          <w:lang w:val="en-US"/>
+        </w:rPr>
+        <w:t>),</w:t>
+      </w:r>
+    </w:p>
+    <w:p>
+      <w:pPr>
+        <w:rPr>
+          <w:lang w:val="en-US"/>
+        </w:rPr>
+      </w:pPr>
+      <w:r>
+        <w:rPr>
+          <w:lang w:val="en-US"/>
+        </w:rPr>
+        <w:t>FOREIGN KEY (</w:t>
+      </w:r>
+      <w:proofErr w:type="spellStart"/>
+      <w:r>
+        <w:rPr>
+          <w:lang w:val="en-US"/>
+        </w:rPr>
+        <w:t>rId</w:t>
+      </w:r>
+      <w:proofErr w:type="spellEnd"/>
+      <w:r>
+        <w:rPr>
+          <w:lang w:val="en-US"/>
+        </w:rPr>
+        <w:t>) references  Round(</w:t>
+      </w:r>
+      <w:proofErr w:type="spellStart"/>
+      <w:r>
+        <w:rPr>
+          <w:lang w:val="en-US"/>
+        </w:rPr>
+        <w:t>rId</w:t>
+      </w:r>
+      <w:proofErr w:type="spellEnd"/>
+      <w:r>
+        <w:rPr>
+          <w:lang w:val="en-US"/>
+        </w:rPr>
+        <w:t>),</w:t>
+      </w:r>
+    </w:p>
+    <w:p>
+      <w:pPr>
+        <w:rPr>
+          <w:lang w:val="en-US"/>
+        </w:rPr>
+      </w:pPr>
+      <w:r>
+        <w:rPr>
+          <w:lang w:val="en-US"/>
+        </w:rPr>
+        <w:t>FOREIGN KEY (</w:t>
+      </w:r>
+      <w:proofErr w:type="spellStart"/>
+      <w:r>
+        <w:rPr>
+          <w:lang w:val="en-US"/>
+        </w:rPr>
+        <w:t>wpId</w:t>
+      </w:r>
+      <w:proofErr w:type="spellEnd"/>
+      <w:r>
+        <w:rPr>
+          <w:lang w:val="en-US"/>
+        </w:rPr>
+        <w:t>) references Player(</w:t>
+      </w:r>
+      <w:proofErr w:type="spellStart"/>
+      <w:r>
+        <w:rPr>
+          <w:lang w:val="en-US"/>
+        </w:rPr>
+        <w:t>pId</w:t>
+      </w:r>
+      <w:proofErr w:type="spellEnd"/>
+      <w:r>
+        <w:rPr>
+          <w:lang w:val="en-US"/>
+        </w:rPr>
+        <w:t>),</w:t>
+      </w:r>
+    </w:p>
+    <w:p>
+      <w:pPr>
+        <w:rPr>
+          <w:lang w:val="en-US"/>
+        </w:rPr>
+      </w:pPr>
+      <w:r>
+        <w:rPr>
+          <w:lang w:val="en-US"/>
+        </w:rPr>
+        <w:t>FOREIGN KEY (</w:t>
+      </w:r>
+      <w:proofErr w:type="spellStart"/>
+      <w:r>
+        <w:rPr>
+          <w:lang w:val="en-US"/>
+        </w:rPr>
+        <w:t>lpId</w:t>
+      </w:r>
+      <w:proofErr w:type="spellEnd"/>
+      <w:r>
+        <w:rPr>
+          <w:lang w:val="en-US"/>
+        </w:rPr>
+        <w:t>) references  Player(</w:t>
+      </w:r>
+      <w:proofErr w:type="spellStart"/>
+      <w:r>
+        <w:rPr>
+          <w:lang w:val="en-US"/>
+        </w:rPr>
+        <w:t>pId</w:t>
+      </w:r>
+      <w:proofErr w:type="spellEnd"/>
+      <w:r>
+        <w:rPr>
+          <w:lang w:val="en-US"/>
+        </w:rPr>
+        <w:t>),</w:t>
+      </w:r>
+    </w:p>
+    <w:p>
+      <w:pPr>
+        <w:rPr>
+          <w:lang w:val="en-US"/>
+        </w:rPr>
+      </w:pPr>
+      <w:r>
+        <w:rPr>
+          <w:lang w:val="en-US"/>
+        </w:rPr>
+        <w:t>FOREIGN KEY (</w:t>
+      </w:r>
+      <w:proofErr w:type="spellStart"/>
+      <w:r>
+        <w:rPr>
+          <w:lang w:val="en-US"/>
+        </w:rPr>
+        <w:t>piId</w:t>
+      </w:r>
+      <w:proofErr w:type="spellEnd"/>
+      <w:r>
+        <w:rPr>
+          <w:lang w:val="en-US"/>
+        </w:rPr>
+        <w:t>) references  Pitch(</w:t>
+      </w:r>
+      <w:proofErr w:type="spellStart"/>
+      <w:r>
+        <w:rPr>
+          <w:lang w:val="en-US"/>
+        </w:rPr>
+        <w:t>piId</w:t>
+      </w:r>
+      <w:proofErr w:type="spellEnd"/>
+      <w:r>
+        <w:rPr>
+          <w:lang w:val="en-US"/>
+        </w:rPr>
+        <w:t>)</w:t>
       </w:r>
     </w:p>
     <w:p>
@@ -1330,6 +1902,53 @@
           <w:lang w:val="en-US"/>
         </w:rPr>
       </w:pPr>
+      <w:r>
+        <w:rPr>
+          <w:lang w:val="en-US"/>
+        </w:rPr>
+        <w:t>ALTER TABLE `</w:t>
+      </w:r>
+      <w:proofErr w:type="spellStart"/>
+      <w:r>
+        <w:rPr>
+          <w:lang w:val="en-US"/>
+        </w:rPr>
+        <w:t>lamecus</w:t>
+      </w:r>
+      <w:proofErr w:type="spellEnd"/>
+      <w:r>
+        <w:rPr>
+          <w:lang w:val="en-US"/>
+        </w:rPr>
+        <w:t xml:space="preserve">`.`player` </w:t>
+      </w:r>
+    </w:p>
+    <w:p>
+      <w:pPr>
+        <w:rPr>
+          <w:lang w:val="en-US"/>
+        </w:rPr>
+      </w:pPr>
+      <w:r>
+        <w:rPr>
+          <w:lang w:val="en-US"/>
+        </w:rPr>
+        <w:t>CHANGE COLUMN `handed` `handed` ENUM('Right-Handed', 'Left-Handed', 'Ambidextrous') NULL DEFAULT NULL ,</w:t>
+      </w:r>
+    </w:p>
+    <w:p>
+      <w:pPr>
+        <w:rPr>
+          <w:lang w:val="en-US"/>
+        </w:rPr>
+      </w:pPr>
+      <w:r>
+        <w:rPr>
+          <w:lang w:val="en-US"/>
+        </w:rPr>
+        <w:lastRenderedPageBreak/>
+        <w:t>CHANGE COLUMN `backhand` `backhand` ENUM('Two-Handed Backhand', 'One-Handed Backhand') NULL DEFAULT NULL ;</w:t>
+      </w:r>
     </w:p>
     <w:p>
       <w:pPr>
